--- a/Project Proposal.docx
+++ b/Project Proposal.docx
@@ -89,7 +89,14 @@
           <w:rFonts w:ascii="Calibri Light" w:hAnsi="Calibri Light" w:cs="Calibri Light"/>
           <w:sz w:val="24"/>
         </w:rPr>
-        <w:t xml:space="preserve">An overview of the 2020 Motor Vehicle Crashes in NYC. The dashboard will host 3 visualizations of data – a map with crash markers (colorized by boroughs), a summary table that is determined by user selection of borough, and a stacked line chart that totals monthly the crashes per type (motor, bike, pedestrian, </w:t>
+        <w:t xml:space="preserve">An overview of the 2020 Motor Vehicle Crashes in NYC. The dashboard will host 3 visualizations of data – </w:t>
+      </w:r>
+      <w:r>
+        <w:rPr>
+          <w:rFonts w:ascii="Calibri Light" w:hAnsi="Calibri Light" w:cs="Calibri Light"/>
+          <w:sz w:val="24"/>
+        </w:rPr>
+        <w:t xml:space="preserve">double bar/line chart, a double pie chart, a bar chart, and a </w:t>
       </w:r>
       <w:proofErr w:type="spellStart"/>
       <w:r>
@@ -97,7 +104,7 @@
           <w:rFonts w:ascii="Calibri Light" w:hAnsi="Calibri Light" w:cs="Calibri Light"/>
           <w:sz w:val="24"/>
         </w:rPr>
-        <w:t>etc</w:t>
+        <w:t>mapbox</w:t>
       </w:r>
       <w:proofErr w:type="spellEnd"/>
       <w:r>
@@ -105,7 +112,7 @@
           <w:rFonts w:ascii="Calibri Light" w:hAnsi="Calibri Light" w:cs="Calibri Light"/>
           <w:sz w:val="24"/>
         </w:rPr>
-        <w:t>)</w:t>
+        <w:t xml:space="preserve"> iframe.</w:t>
       </w:r>
     </w:p>
     <w:p>
@@ -535,15 +542,7 @@
             <w:rFonts w:ascii="Calibri Light" w:hAnsi="Calibri Light" w:cs="Calibri Light"/>
             <w:sz w:val="24"/>
           </w:rPr>
-          <w:t>https://data.cityofnewyork.us/City-Government/Borough-Boundaries/tqmj-j8z</w:t>
-        </w:r>
-        <w:r>
-          <w:rPr>
-            <w:rStyle w:val="Hyperlink"/>
-            <w:rFonts w:ascii="Calibri Light" w:hAnsi="Calibri Light" w:cs="Calibri Light"/>
-            <w:sz w:val="24"/>
-          </w:rPr>
-          <w:t>m</w:t>
+          <w:t>https://data.cityofnewyork.us/City-Government/Borough-Boundaries/tqmj-j8zm</w:t>
         </w:r>
       </w:hyperlink>
       <w:r>
@@ -660,8 +659,17 @@
           <w:rFonts w:ascii="Calibri Light" w:hAnsi="Calibri Light" w:cs="Calibri Light"/>
           <w:sz w:val="24"/>
         </w:rPr>
-        <w:t>Create API pull for crashes 2020</w:t>
-      </w:r>
+        <w:t xml:space="preserve">Pull CSV from NYC </w:t>
+      </w:r>
+      <w:proofErr w:type="spellStart"/>
+      <w:r>
+        <w:rPr>
+          <w:rFonts w:ascii="Calibri Light" w:hAnsi="Calibri Light" w:cs="Calibri Light"/>
+          <w:sz w:val="24"/>
+        </w:rPr>
+        <w:t>OpenData</w:t>
+      </w:r>
+      <w:proofErr w:type="spellEnd"/>
     </w:p>
     <w:p>
       <w:pPr>
@@ -868,12 +876,21 @@
           <w:sz w:val="24"/>
         </w:rPr>
       </w:pPr>
-      <w:r>
-        <w:rPr>
-          <w:rFonts w:ascii="Calibri Light" w:hAnsi="Calibri Light" w:cs="Calibri Light"/>
-          <w:sz w:val="24"/>
-        </w:rPr>
-        <w:t>Drop Down Menu for User Selection of Borough</w:t>
+      <w:proofErr w:type="spellStart"/>
+      <w:r>
+        <w:rPr>
+          <w:rFonts w:ascii="Calibri Light" w:hAnsi="Calibri Light" w:cs="Calibri Light"/>
+          <w:sz w:val="24"/>
+        </w:rPr>
+        <w:t>BarChart</w:t>
+      </w:r>
+      <w:proofErr w:type="spellEnd"/>
+      <w:r>
+        <w:rPr>
+          <w:rFonts w:ascii="Calibri Light" w:hAnsi="Calibri Light" w:cs="Calibri Light"/>
+          <w:sz w:val="24"/>
+        </w:rPr>
+        <w:t>/Line Chart of Crash/Injury Totals with Normalization User Selection</w:t>
       </w:r>
     </w:p>
     <w:p>
@@ -894,7 +911,14 @@
           <w:rFonts w:ascii="Calibri Light" w:hAnsi="Calibri Light" w:cs="Calibri Light"/>
           <w:sz w:val="24"/>
         </w:rPr>
-        <w:t>Map with all 5 boroughs that zooms in when selected</w:t>
+        <w:t xml:space="preserve">Map with all 5 boroughs </w:t>
+      </w:r>
+      <w:r>
+        <w:rPr>
+          <w:rFonts w:ascii="Calibri Light" w:hAnsi="Calibri Light" w:cs="Calibri Light"/>
+          <w:sz w:val="24"/>
+        </w:rPr>
+        <w:t>and crash locations</w:t>
       </w:r>
     </w:p>
     <w:p>
@@ -915,7 +939,7 @@
           <w:rFonts w:ascii="Calibri Light" w:hAnsi="Calibri Light" w:cs="Calibri Light"/>
           <w:sz w:val="24"/>
         </w:rPr>
-        <w:t>Summarization Table for borough crash information</w:t>
+        <w:t>Bar Chart of Contributing Factors</w:t>
       </w:r>
     </w:p>
     <w:p>
@@ -936,23 +960,7 @@
           <w:rFonts w:ascii="Calibri Light" w:hAnsi="Calibri Light" w:cs="Calibri Light"/>
           <w:sz w:val="24"/>
         </w:rPr>
-        <w:t xml:space="preserve">Stacked Area Chart via </w:t>
-      </w:r>
-      <w:proofErr w:type="spellStart"/>
-      <w:r>
-        <w:rPr>
-          <w:rFonts w:ascii="Calibri Light" w:hAnsi="Calibri Light" w:cs="Calibri Light"/>
-          <w:sz w:val="24"/>
-        </w:rPr>
-        <w:t>Amcharts</w:t>
-      </w:r>
-      <w:proofErr w:type="spellEnd"/>
-      <w:r>
-        <w:rPr>
-          <w:rFonts w:ascii="Calibri Light" w:hAnsi="Calibri Light" w:cs="Calibri Light"/>
-          <w:sz w:val="24"/>
-        </w:rPr>
-        <w:t xml:space="preserve"> with crash type per month</w:t>
+        <w:t>Double Pie Chart of borough Crash totals with user selected borough</w:t>
       </w:r>
       <w:r>
         <w:rPr>
@@ -1524,6 +1532,7 @@
     <w:lsdException w:name="HTML Sample" w:semiHidden="1" w:unhideWhenUsed="1"/>
     <w:lsdException w:name="HTML Typewriter" w:semiHidden="1" w:unhideWhenUsed="1"/>
     <w:lsdException w:name="HTML Variable" w:semiHidden="1" w:unhideWhenUsed="1"/>
+    <w:lsdException w:name="Normal Table" w:semiHidden="1" w:unhideWhenUsed="1"/>
     <w:lsdException w:name="annotation subject" w:semiHidden="1" w:unhideWhenUsed="1"/>
     <w:lsdException w:name="No List" w:semiHidden="1" w:unhideWhenUsed="1"/>
     <w:lsdException w:name="Outline List 1" w:semiHidden="1" w:unhideWhenUsed="1"/>
@@ -1570,8 +1579,10 @@
     <w:lsdException w:name="Table Subtle 2" w:semiHidden="1" w:unhideWhenUsed="1"/>
     <w:lsdException w:name="Table Web 1" w:semiHidden="1" w:unhideWhenUsed="1"/>
     <w:lsdException w:name="Table Web 2" w:semiHidden="1" w:unhideWhenUsed="1"/>
+    <w:lsdException w:name="Table Web 3" w:semiHidden="1" w:unhideWhenUsed="1"/>
     <w:lsdException w:name="Balloon Text" w:semiHidden="1" w:unhideWhenUsed="1"/>
     <w:lsdException w:name="Table Grid" w:uiPriority="39"/>
+    <w:lsdException w:name="Table Theme" w:semiHidden="1" w:unhideWhenUsed="1"/>
     <w:lsdException w:name="Placeholder Text" w:semiHidden="1"/>
     <w:lsdException w:name="No Spacing" w:uiPriority="1" w:qFormat="1"/>
     <w:lsdException w:name="Light Shading" w:uiPriority="60"/>
